--- a/1项目论证/03-用户分析（刘峻渟）.docx
+++ b/1项目论证/03-用户分析（刘峻渟）.docx
@@ -42,7 +42,7 @@
           <w:szCs w:val="28"/>
           <w:lang w:val="en-US" w:eastAsia="zh-CN"/>
         </w:rPr>
-        <w:t>一类</w:t>
+        <w:t>两类</w:t>
       </w:r>
       <w:r>
         <w:rPr>
@@ -74,7 +74,7 @@
           <w:szCs w:val="28"/>
           <w:lang w:val="en-US" w:eastAsia="zh-CN"/>
         </w:rPr>
-        <w:t>在职人群</w:t>
+        <w:t>在职人员的年轻群体</w:t>
       </w:r>
     </w:p>
     <w:p>
@@ -154,7 +154,7 @@
           <w:szCs w:val="28"/>
           <w:lang w:val="en-US" w:eastAsia="zh-CN"/>
         </w:rPr>
-        <w:t>情绪方面：在职人群由于工作压力，易产生不良情绪，更容易选择游戏放松心情；</w:t>
+        <w:t>情绪方面：在职年轻人群由于工作压力，易产生不良情绪，更容易选择游戏放松心情；</w:t>
       </w:r>
     </w:p>
     <w:p>
@@ -186,10 +186,153 @@
           <w:szCs w:val="28"/>
           <w:lang w:val="en-US" w:eastAsia="zh-CN"/>
         </w:rPr>
-        <w:t>在职人群上下班路途不长，游戏种类丰富，耗时少，可提供适时、高效的娱乐选择</w:t>
+        <w:t>在职人群上下班路</w:t>
       </w:r>
       <w:bookmarkStart w:id="0" w:name="_GoBack"/>
       <w:bookmarkEnd w:id="0"/>
+      <w:r>
+        <w:rPr>
+          <w:rFonts w:hint="eastAsia"/>
+          <w:sz w:val="28"/>
+          <w:szCs w:val="28"/>
+          <w:lang w:val="en-US" w:eastAsia="zh-CN"/>
+        </w:rPr>
+        <w:t>途不长，游戏种类丰富，耗时少，可提供适时、高效的娱乐选择</w:t>
+      </w:r>
+    </w:p>
+    <w:p>
+      <w:pPr>
+        <w:pStyle w:val="12"/>
+        <w:numPr>
+          <w:ilvl w:val="0"/>
+          <w:numId w:val="1"/>
+        </w:numPr>
+        <w:ind w:firstLineChars="0"/>
+        <w:rPr>
+          <w:rFonts w:hint="eastAsia"/>
+          <w:sz w:val="28"/>
+          <w:szCs w:val="28"/>
+        </w:rPr>
+      </w:pPr>
+      <w:r>
+        <w:rPr>
+          <w:rFonts w:hint="eastAsia"/>
+          <w:sz w:val="28"/>
+          <w:szCs w:val="28"/>
+        </w:rPr>
+        <w:t>在校</w:t>
+      </w:r>
+      <w:r>
+        <w:rPr>
+          <w:rFonts w:hint="eastAsia"/>
+          <w:sz w:val="28"/>
+          <w:szCs w:val="28"/>
+          <w:lang w:val="en-US" w:eastAsia="zh-CN"/>
+        </w:rPr>
+        <w:t>学生</w:t>
+      </w:r>
+    </w:p>
+    <w:p>
+      <w:pPr>
+        <w:pStyle w:val="12"/>
+        <w:numPr>
+          <w:ilvl w:val="1"/>
+          <w:numId w:val="1"/>
+        </w:numPr>
+        <w:ind w:firstLineChars="0"/>
+        <w:rPr>
+          <w:rFonts w:hint="eastAsia"/>
+          <w:sz w:val="28"/>
+          <w:szCs w:val="28"/>
+        </w:rPr>
+      </w:pPr>
+      <w:r>
+        <w:rPr>
+          <w:rFonts w:hint="eastAsia"/>
+          <w:sz w:val="28"/>
+          <w:szCs w:val="28"/>
+        </w:rPr>
+        <w:t>愿望：</w:t>
+      </w:r>
+      <w:r>
+        <w:rPr>
+          <w:rFonts w:hint="eastAsia"/>
+          <w:sz w:val="28"/>
+          <w:szCs w:val="28"/>
+          <w:lang w:val="en-US" w:eastAsia="zh-CN"/>
+        </w:rPr>
+        <w:t>休闲时间可以玩种类多、经典小游戏放松心情</w:t>
+      </w:r>
+    </w:p>
+    <w:p>
+      <w:pPr>
+        <w:pStyle w:val="12"/>
+        <w:numPr>
+          <w:ilvl w:val="1"/>
+          <w:numId w:val="1"/>
+        </w:numPr>
+        <w:ind w:firstLineChars="0"/>
+        <w:rPr>
+          <w:rFonts w:hint="eastAsia"/>
+          <w:sz w:val="28"/>
+          <w:szCs w:val="28"/>
+        </w:rPr>
+      </w:pPr>
+      <w:r>
+        <w:rPr>
+          <w:rFonts w:hint="eastAsia"/>
+          <w:sz w:val="28"/>
+          <w:szCs w:val="28"/>
+          <w:lang w:val="en-US" w:eastAsia="zh-CN"/>
+        </w:rPr>
+        <w:t>聚会时刻：聚会时可以和好友一起玩游戏，放松心情，增进友谊，避免冷场</w:t>
+      </w:r>
+    </w:p>
+    <w:p>
+      <w:pPr>
+        <w:pStyle w:val="12"/>
+        <w:numPr>
+          <w:ilvl w:val="1"/>
+          <w:numId w:val="1"/>
+        </w:numPr>
+        <w:ind w:firstLineChars="0"/>
+        <w:rPr>
+          <w:rFonts w:hint="eastAsia"/>
+          <w:sz w:val="28"/>
+          <w:szCs w:val="28"/>
+        </w:rPr>
+      </w:pPr>
+      <w:r>
+        <w:rPr>
+          <w:rFonts w:hint="eastAsia"/>
+          <w:sz w:val="28"/>
+          <w:szCs w:val="28"/>
+          <w:lang w:val="en-US" w:eastAsia="zh-CN"/>
+        </w:rPr>
+        <w:t>缓解情绪：学业繁忙，课业压力之下，可以小游戏娱乐来缓解情绪</w:t>
+      </w:r>
+      <w:r>
+        <w:rPr>
+          <w:rFonts w:hint="eastAsia"/>
+          <w:sz w:val="28"/>
+          <w:szCs w:val="28"/>
+        </w:rPr>
+        <w:t>；</w:t>
+      </w:r>
+    </w:p>
+    <w:p>
+      <w:pPr>
+        <w:pStyle w:val="12"/>
+        <w:numPr>
+          <w:numId w:val="0"/>
+        </w:numPr>
+        <w:ind w:left="420" w:leftChars="0"/>
+        <w:rPr>
+          <w:rFonts w:hint="eastAsia"/>
+          <w:sz w:val="28"/>
+          <w:szCs w:val="28"/>
+        </w:rPr>
+      </w:pPr>
     </w:p>
     <w:sectPr>
       <w:pgSz w:w="11906" w:h="16838"/>
